--- a/Protokoll.docx
+++ b/Protokoll.docx
@@ -192,136 +192,137 @@
           <wp:anchor distT="152400" distB="152400" distL="152400" distR="152400" simplePos="0" relativeHeight="251660288" behindDoc="0" locked="0" layoutInCell="1" allowOverlap="1">
             <wp:simplePos x="0" y="0"/>
             <wp:positionH relativeFrom="margin">
-              <wp:posOffset>741747</wp:posOffset>
+              <wp:posOffset>406336</wp:posOffset>
             </wp:positionH>
             <wp:positionV relativeFrom="line">
-              <wp:posOffset>1259819</wp:posOffset>
+              <wp:posOffset>1269979</wp:posOffset>
             </wp:positionV>
-            <wp:extent cx="4597266" cy="2919264"/>
+            <wp:extent cx="5260853" cy="3340642"/>
             <wp:effectExtent l="0" t="0" r="0" b="0"/>
             <wp:wrapThrough wrapText="bothSides" distL="152400" distR="152400">
               <wp:wrapPolygon edited="1">
-                <wp:start x="548" y="0"/>
-                <wp:lineTo x="548" y="9301"/>
-                <wp:lineTo x="274" y="9467"/>
-                <wp:lineTo x="42" y="9932"/>
-                <wp:lineTo x="0" y="11328"/>
-                <wp:lineTo x="63" y="11626"/>
-                <wp:lineTo x="359" y="12092"/>
+                <wp:start x="549" y="0"/>
+                <wp:lineTo x="549" y="9302"/>
+                <wp:lineTo x="274" y="9466"/>
+                <wp:lineTo x="42" y="9933"/>
+                <wp:lineTo x="0" y="11327"/>
+                <wp:lineTo x="64" y="11627"/>
+                <wp:lineTo x="358" y="12092"/>
                 <wp:lineTo x="4155" y="12092"/>
                 <wp:lineTo x="4155" y="12756"/>
-                <wp:lineTo x="4113" y="12988"/>
-                <wp:lineTo x="5442" y="17274"/>
-                <wp:lineTo x="5590" y="17373"/>
-                <wp:lineTo x="5695" y="16709"/>
-                <wp:lineTo x="5991" y="15912"/>
-                <wp:lineTo x="6940" y="16642"/>
-                <wp:lineTo x="8142" y="17274"/>
-                <wp:lineTo x="8142" y="17872"/>
-                <wp:lineTo x="8311" y="18968"/>
-                <wp:lineTo x="8733" y="20097"/>
-                <wp:lineTo x="9387" y="20994"/>
-                <wp:lineTo x="10125" y="21492"/>
-                <wp:lineTo x="10969" y="21625"/>
-                <wp:lineTo x="11686" y="21393"/>
-                <wp:lineTo x="12403" y="20795"/>
-                <wp:lineTo x="13036" y="19732"/>
-                <wp:lineTo x="13373" y="18569"/>
-                <wp:lineTo x="13458" y="17307"/>
-                <wp:lineTo x="13880" y="17141"/>
-                <wp:lineTo x="15188" y="16310"/>
+                <wp:lineTo x="4113" y="12987"/>
+                <wp:lineTo x="5442" y="17273"/>
+                <wp:lineTo x="5589" y="17373"/>
+                <wp:lineTo x="5695" y="16708"/>
+                <wp:lineTo x="5990" y="15913"/>
+                <wp:lineTo x="6940" y="16641"/>
+                <wp:lineTo x="8143" y="17273"/>
+                <wp:lineTo x="8143" y="17870"/>
+                <wp:lineTo x="8310" y="18969"/>
+                <wp:lineTo x="8732" y="20098"/>
+                <wp:lineTo x="9387" y="20993"/>
+                <wp:lineTo x="10126" y="21491"/>
+                <wp:lineTo x="10807" y="21599"/>
+                <wp:lineTo x="11048" y="21599"/>
+                <wp:lineTo x="11687" y="21394"/>
+                <wp:lineTo x="12404" y="20796"/>
+                <wp:lineTo x="13036" y="19731"/>
+                <wp:lineTo x="13373" y="18568"/>
+                <wp:lineTo x="13458" y="17306"/>
+                <wp:lineTo x="13880" y="17142"/>
+                <wp:lineTo x="15187" y="16310"/>
                 <wp:lineTo x="16411" y="15181"/>
                 <wp:lineTo x="17445" y="13819"/>
                 <wp:lineTo x="17445" y="13321"/>
-                <wp:lineTo x="17234" y="13221"/>
-                <wp:lineTo x="16980" y="13553"/>
-                <wp:lineTo x="15926" y="14849"/>
-                <wp:lineTo x="14681" y="15912"/>
-                <wp:lineTo x="13416" y="16609"/>
-                <wp:lineTo x="13247" y="15712"/>
-                <wp:lineTo x="12825" y="14649"/>
-                <wp:lineTo x="12171" y="13786"/>
-                <wp:lineTo x="11370" y="13287"/>
+                <wp:lineTo x="17233" y="13221"/>
+                <wp:lineTo x="16981" y="13554"/>
+                <wp:lineTo x="15925" y="14848"/>
+                <wp:lineTo x="14682" y="15913"/>
+                <wp:lineTo x="13416" y="16611"/>
+                <wp:lineTo x="13246" y="15712"/>
+                <wp:lineTo x="12826" y="14650"/>
+                <wp:lineTo x="12171" y="13785"/>
+                <wp:lineTo x="11369" y="13287"/>
                 <wp:lineTo x="10505" y="13221"/>
                 <wp:lineTo x="10062" y="13354"/>
                 <wp:lineTo x="9366" y="13852"/>
                 <wp:lineTo x="8838" y="14550"/>
                 <wp:lineTo x="8395" y="15579"/>
-                <wp:lineTo x="8205" y="16543"/>
-                <wp:lineTo x="7552" y="16277"/>
-                <wp:lineTo x="6370" y="15413"/>
-                <wp:lineTo x="6476" y="15247"/>
-                <wp:lineTo x="7045" y="14948"/>
-                <wp:lineTo x="7088" y="14749"/>
+                <wp:lineTo x="8206" y="16544"/>
+                <wp:lineTo x="7551" y="16277"/>
+                <wp:lineTo x="6370" y="15412"/>
+                <wp:lineTo x="6476" y="15248"/>
+                <wp:lineTo x="7046" y="14948"/>
+                <wp:lineTo x="7088" y="14750"/>
                 <wp:lineTo x="4155" y="12756"/>
                 <wp:lineTo x="4155" y="12092"/>
                 <wp:lineTo x="8058" y="12092"/>
-                <wp:lineTo x="8374" y="11593"/>
+                <wp:lineTo x="8374" y="11594"/>
                 <wp:lineTo x="8416" y="10098"/>
-                <wp:lineTo x="8332" y="9766"/>
-                <wp:lineTo x="8037" y="9368"/>
-                <wp:lineTo x="548" y="9301"/>
-                <wp:lineTo x="548" y="0"/>
-                <wp:lineTo x="10589" y="0"/>
-                <wp:lineTo x="10294" y="66"/>
-                <wp:lineTo x="9577" y="465"/>
-                <wp:lineTo x="9007" y="1096"/>
-                <wp:lineTo x="8543" y="1960"/>
+                <wp:lineTo x="8332" y="9767"/>
+                <wp:lineTo x="8037" y="9366"/>
+                <wp:lineTo x="549" y="9302"/>
+                <wp:lineTo x="549" y="0"/>
+                <wp:lineTo x="10588" y="0"/>
+                <wp:lineTo x="10293" y="67"/>
+                <wp:lineTo x="9577" y="464"/>
+                <wp:lineTo x="9008" y="1096"/>
+                <wp:lineTo x="8543" y="1961"/>
                 <wp:lineTo x="8227" y="3056"/>
-                <wp:lineTo x="8142" y="4252"/>
-                <wp:lineTo x="7446" y="4584"/>
+                <wp:lineTo x="8143" y="4252"/>
+                <wp:lineTo x="7447" y="4583"/>
                 <wp:lineTo x="6138" y="5481"/>
-                <wp:lineTo x="4894" y="6743"/>
+                <wp:lineTo x="4893" y="6744"/>
                 <wp:lineTo x="4113" y="7873"/>
-                <wp:lineTo x="4177" y="8271"/>
-                <wp:lineTo x="4409" y="8338"/>
-                <wp:lineTo x="4830" y="7740"/>
-                <wp:lineTo x="5864" y="6544"/>
-                <wp:lineTo x="7045" y="5581"/>
-                <wp:lineTo x="8184" y="4983"/>
-                <wp:lineTo x="8438" y="6179"/>
-                <wp:lineTo x="8880" y="7142"/>
+                <wp:lineTo x="4176" y="8271"/>
+                <wp:lineTo x="4409" y="8337"/>
+                <wp:lineTo x="4830" y="7739"/>
+                <wp:lineTo x="5865" y="6544"/>
+                <wp:lineTo x="7046" y="5581"/>
+                <wp:lineTo x="8185" y="4983"/>
+                <wp:lineTo x="8437" y="6179"/>
+                <wp:lineTo x="8881" y="7142"/>
                 <wp:lineTo x="9513" y="7906"/>
-                <wp:lineTo x="10252" y="8338"/>
-                <wp:lineTo x="11348" y="8338"/>
-                <wp:lineTo x="12087" y="7906"/>
-                <wp:lineTo x="12741" y="7109"/>
+                <wp:lineTo x="10251" y="8337"/>
+                <wp:lineTo x="11348" y="8337"/>
+                <wp:lineTo x="12086" y="7906"/>
+                <wp:lineTo x="12741" y="7108"/>
                 <wp:lineTo x="13205" y="6046"/>
                 <wp:lineTo x="13416" y="4983"/>
                 <wp:lineTo x="13732" y="5144"/>
-                <wp:lineTo x="13732" y="9301"/>
-                <wp:lineTo x="13479" y="9434"/>
-                <wp:lineTo x="13226" y="9899"/>
-                <wp:lineTo x="13226" y="11593"/>
-                <wp:lineTo x="13542" y="12092"/>
+                <wp:lineTo x="13732" y="9302"/>
+                <wp:lineTo x="13479" y="9433"/>
+                <wp:lineTo x="13227" y="9900"/>
+                <wp:lineTo x="13227" y="11594"/>
+                <wp:lineTo x="13543" y="12092"/>
                 <wp:lineTo x="21115" y="12158"/>
-                <wp:lineTo x="21305" y="12025"/>
+                <wp:lineTo x="21304" y="12025"/>
                 <wp:lineTo x="21558" y="11560"/>
-                <wp:lineTo x="21600" y="10165"/>
-                <wp:lineTo x="21516" y="9799"/>
-                <wp:lineTo x="21199" y="9368"/>
-                <wp:lineTo x="13732" y="9301"/>
+                <wp:lineTo x="21601" y="10164"/>
+                <wp:lineTo x="21516" y="9800"/>
+                <wp:lineTo x="21200" y="9366"/>
+                <wp:lineTo x="13732" y="9302"/>
                 <wp:lineTo x="13732" y="5144"/>
-                <wp:lineTo x="14259" y="5415"/>
-                <wp:lineTo x="15230" y="6179"/>
-                <wp:lineTo x="15061" y="6378"/>
+                <wp:lineTo x="14260" y="5415"/>
+                <wp:lineTo x="15229" y="6179"/>
+                <wp:lineTo x="15061" y="6377"/>
                 <wp:lineTo x="14576" y="6610"/>
-                <wp:lineTo x="14513" y="6810"/>
-                <wp:lineTo x="17255" y="8736"/>
-                <wp:lineTo x="17508" y="8736"/>
+                <wp:lineTo x="14512" y="6810"/>
+                <wp:lineTo x="17255" y="8738"/>
+                <wp:lineTo x="17507" y="8738"/>
                 <wp:lineTo x="16137" y="4252"/>
                 <wp:lineTo x="16010" y="4219"/>
                 <wp:lineTo x="15884" y="4950"/>
-                <wp:lineTo x="15609" y="5647"/>
-                <wp:lineTo x="14639" y="4916"/>
-                <wp:lineTo x="13500" y="4318"/>
-                <wp:lineTo x="13416" y="3322"/>
-                <wp:lineTo x="13163" y="2226"/>
+                <wp:lineTo x="15609" y="5648"/>
+                <wp:lineTo x="14639" y="4917"/>
+                <wp:lineTo x="13500" y="4319"/>
+                <wp:lineTo x="13416" y="3323"/>
+                <wp:lineTo x="13163" y="2225"/>
                 <wp:lineTo x="12720" y="1296"/>
                 <wp:lineTo x="12171" y="598"/>
-                <wp:lineTo x="11412" y="100"/>
-                <wp:lineTo x="10589" y="0"/>
-                <wp:lineTo x="548" y="0"/>
+                <wp:lineTo x="11411" y="100"/>
+                <wp:lineTo x="10588" y="0"/>
+                <wp:lineTo x="549" y="0"/>
               </wp:wrapPolygon>
             </wp:wrapThrough>
             <wp:docPr id="1073741827" name="officeArt object"/>
@@ -337,6 +338,7 @@
                     <a:blip r:embed="rId4">
                       <a:extLst/>
                     </a:blip>
+                    <a:srcRect l="0" t="0" r="0" b="0"/>
                     <a:stretch>
                       <a:fillRect/>
                     </a:stretch>
@@ -344,7 +346,7 @@
                   <pic:spPr>
                     <a:xfrm>
                       <a:off x="0" y="0"/>
-                      <a:ext cx="4597266" cy="2919264"/>
+                      <a:ext cx="5260853" cy="3340642"/>
                     </a:xfrm>
                     <a:prstGeom prst="rect">
                       <a:avLst/>
@@ -624,7 +626,7 @@
           <w:rtl w:val="0"/>
           <w:lang w:val="de-DE"/>
         </w:rPr>
-        <w:t>Arbeitsdurchführung</w:t>
+        <w:t>Arbeitsaufwandschätzung</w:t>
         <w:tab/>
       </w:r>
       <w:r>
@@ -761,6 +763,24 @@
         <w:jc w:val="left"/>
         <w:outlineLvl w:val="9"/>
         <w:rPr>
+          <w:rFonts w:ascii="Palatino" w:cs="Palatino" w:hAnsi="Palatino" w:eastAsia="Palatino"/>
+          <w:b w:val="0"/>
+          <w:bCs w:val="0"/>
+          <w:i w:val="0"/>
+          <w:iCs w:val="0"/>
+          <w:caps w:val="0"/>
+          <w:smallCaps w:val="0"/>
+          <w:strike w:val="0"/>
+          <w:dstrike w:val="0"/>
+          <w:outline w:val="0"/>
+          <w:color w:val="000000"/>
+          <w:spacing w:val="0"/>
+          <w:kern w:val="0"/>
+          <w:position w:val="0"/>
+          <w:sz w:val="24"/>
+          <w:szCs w:val="24"/>
+          <w:u w:val="none"/>
+          <w:vertAlign w:val="baseline"/>
           <w:rtl w:val="0"/>
         </w:rPr>
       </w:pPr>
@@ -787,7 +807,7 @@
           <w:rtl w:val="0"/>
           <w:lang w:val="de-DE"/>
         </w:rPr>
-        <w:t>Ausführung</w:t>
+        <w:t>Arbeitsdurchführung</w:t>
         <w:tab/>
       </w:r>
       <w:r>
@@ -881,7 +901,7 @@
           <w:vertAlign w:val="baseline"/>
           <w:rtl w:val="0"/>
         </w:rPr>
-        <w:t>7</w:t>
+        <w:t>5</w:t>
       </w:r>
       <w:r>
         <w:rPr>
@@ -909,6 +929,169 @@
     </w:p>
     <w:p>
       <w:pPr>
+        <w:keepNext w:val="0"/>
+        <w:keepLines w:val="0"/>
+        <w:pageBreakBefore w:val="0"/>
+        <w:widowControl w:val="1"/>
+        <w:shd w:val="clear" w:color="auto" w:fill="auto"/>
+        <w:tabs>
+          <w:tab w:val="right" w:pos="9360"/>
+        </w:tabs>
+        <w:suppressAutoHyphens w:val="0"/>
+        <w:bidi w:val="0"/>
+        <w:spacing w:before="0" w:after="160" w:line="240" w:lineRule="auto"/>
+        <w:ind w:left="0" w:right="0" w:firstLine="960"/>
+        <w:jc w:val="left"/>
+        <w:outlineLvl w:val="9"/>
+        <w:rPr>
+          <w:rtl w:val="0"/>
+        </w:rPr>
+      </w:pPr>
+      <w:r>
+        <w:rPr>
+          <w:rFonts w:ascii="Palatino" w:cs="Arial Unicode MS" w:hAnsi="Arial Unicode MS" w:eastAsia="Arial Unicode MS"/>
+          <w:b w:val="0"/>
+          <w:bCs w:val="0"/>
+          <w:i w:val="0"/>
+          <w:iCs w:val="0"/>
+          <w:caps w:val="0"/>
+          <w:smallCaps w:val="0"/>
+          <w:strike w:val="0"/>
+          <w:dstrike w:val="0"/>
+          <w:outline w:val="0"/>
+          <w:color w:val="000000"/>
+          <w:spacing w:val="0"/>
+          <w:kern w:val="0"/>
+          <w:position w:val="0"/>
+          <w:sz w:val="24"/>
+          <w:szCs w:val="24"/>
+          <w:u w:val="none"/>
+          <w:vertAlign w:val="baseline"/>
+          <w:rtl w:val="0"/>
+          <w:lang w:val="de-DE"/>
+        </w:rPr>
+        <w:t>Ausführung</w:t>
+        <w:tab/>
+      </w:r>
+      <w:r>
+        <w:rPr>
+          <w:rFonts w:ascii="Palatino" w:cs="Palatino" w:hAnsi="Palatino" w:eastAsia="Palatino"/>
+          <w:b w:val="0"/>
+          <w:bCs w:val="0"/>
+          <w:i w:val="0"/>
+          <w:iCs w:val="0"/>
+          <w:caps w:val="0"/>
+          <w:smallCaps w:val="0"/>
+          <w:strike w:val="0"/>
+          <w:dstrike w:val="0"/>
+          <w:outline w:val="0"/>
+          <w:color w:val="000000"/>
+          <w:spacing w:val="0"/>
+          <w:kern w:val="0"/>
+          <w:position w:val="0"/>
+          <w:sz w:val="24"/>
+          <w:szCs w:val="24"/>
+          <w:u w:val="none"/>
+          <w:vertAlign w:val="baseline"/>
+        </w:rPr>
+        <w:fldChar w:fldCharType="begin" w:fldLock="0"/>
+      </w:r>
+      <w:r>
+        <w:rPr>
+          <w:rFonts w:ascii="Palatino" w:cs="Palatino" w:hAnsi="Palatino" w:eastAsia="Palatino"/>
+          <w:b w:val="0"/>
+          <w:bCs w:val="0"/>
+          <w:i w:val="0"/>
+          <w:iCs w:val="0"/>
+          <w:caps w:val="0"/>
+          <w:smallCaps w:val="0"/>
+          <w:strike w:val="0"/>
+          <w:dstrike w:val="0"/>
+          <w:outline w:val="0"/>
+          <w:color w:val="000000"/>
+          <w:spacing w:val="0"/>
+          <w:kern w:val="0"/>
+          <w:position w:val="0"/>
+          <w:sz w:val="24"/>
+          <w:szCs w:val="24"/>
+          <w:u w:val="none"/>
+          <w:vertAlign w:val="baseline"/>
+        </w:rPr>
+        <w:t xml:space="preserve"> PAGEREF _Toc3 \h </w:t>
+      </w:r>
+      <w:r>
+        <w:rPr>
+          <w:rFonts w:ascii="Palatino" w:cs="Palatino" w:hAnsi="Palatino" w:eastAsia="Palatino"/>
+          <w:b w:val="0"/>
+          <w:bCs w:val="0"/>
+          <w:i w:val="0"/>
+          <w:iCs w:val="0"/>
+          <w:caps w:val="0"/>
+          <w:smallCaps w:val="0"/>
+          <w:strike w:val="0"/>
+          <w:dstrike w:val="0"/>
+          <w:outline w:val="0"/>
+          <w:color w:val="000000"/>
+          <w:spacing w:val="0"/>
+          <w:kern w:val="0"/>
+          <w:position w:val="0"/>
+          <w:sz w:val="24"/>
+          <w:szCs w:val="24"/>
+          <w:u w:val="none"/>
+          <w:vertAlign w:val="baseline"/>
+        </w:rPr>
+        <w:fldChar w:fldCharType="separate" w:fldLock="0"/>
+      </w:r>
+      <w:r>
+        <w:rPr>
+          <w:rFonts w:ascii="Palatino" w:cs="Arial Unicode MS" w:hAnsi="Arial Unicode MS" w:eastAsia="Arial Unicode MS"/>
+          <w:b w:val="0"/>
+          <w:bCs w:val="0"/>
+          <w:i w:val="0"/>
+          <w:iCs w:val="0"/>
+          <w:caps w:val="0"/>
+          <w:smallCaps w:val="0"/>
+          <w:strike w:val="0"/>
+          <w:dstrike w:val="0"/>
+          <w:outline w:val="0"/>
+          <w:color w:val="000000"/>
+          <w:spacing w:val="0"/>
+          <w:kern w:val="0"/>
+          <w:position w:val="0"/>
+          <w:sz w:val="24"/>
+          <w:szCs w:val="24"/>
+          <w:u w:val="none"/>
+          <w:vertAlign w:val="baseline"/>
+          <w:rtl w:val="0"/>
+        </w:rPr>
+        <w:t>8</w:t>
+      </w:r>
+      <w:r>
+        <w:rPr>
+          <w:rFonts w:ascii="Palatino" w:cs="Palatino" w:hAnsi="Palatino" w:eastAsia="Palatino"/>
+          <w:b w:val="0"/>
+          <w:bCs w:val="0"/>
+          <w:i w:val="0"/>
+          <w:iCs w:val="0"/>
+          <w:caps w:val="0"/>
+          <w:smallCaps w:val="0"/>
+          <w:strike w:val="0"/>
+          <w:dstrike w:val="0"/>
+          <w:outline w:val="0"/>
+          <w:color w:val="000000"/>
+          <w:spacing w:val="0"/>
+          <w:kern w:val="0"/>
+          <w:position w:val="0"/>
+          <w:sz w:val="24"/>
+          <w:szCs w:val="24"/>
+          <w:u w:val="none"/>
+          <w:vertAlign w:val="baseline"/>
+        </w:rPr>
+        <w:fldChar w:fldCharType="end" w:fldLock="0"/>
+      </w:r>
+    </w:p>
+    <w:p>
+      <w:pPr>
         <w:pStyle w:val="Body 2"/>
         <w:bidi w:val="0"/>
       </w:pPr>
@@ -1809,6 +1992,525 @@
           <w:rtl w:val="0"/>
           <w:lang w:val="de-DE"/>
         </w:rPr>
+        <w:t>Arbeitsaufwandsch</w:t>
+      </w:r>
+      <w:r>
+        <w:rPr>
+          <w:rtl w:val="0"/>
+          <w:lang w:val="de-DE"/>
+        </w:rPr>
+        <w:t>ä</w:t>
+      </w:r>
+      <w:r>
+        <w:rPr>
+          <w:rtl w:val="0"/>
+          <w:lang w:val="de-DE"/>
+        </w:rPr>
+        <w:t>tzung</w:t>
+      </w:r>
+      <w:bookmarkEnd w:id="1"/>
+    </w:p>
+    <w:p>
+      <w:pPr>
+        <w:pStyle w:val="Body 2"/>
+        <w:bidi w:val="0"/>
+      </w:pPr>
+    </w:p>
+    <w:tbl>
+      <w:tblPr>
+        <w:tblW w:w="9596" w:type="dxa"/>
+        <w:jc w:val="left"/>
+        <w:tblInd w:w="108" w:type="dxa"/>
+        <w:tblBorders>
+          <w:top w:val="single" w:color="fefffe" w:sz="4" w:space="0" w:shadow="0" w:frame="0"/>
+          <w:left w:val="single" w:color="fefffe" w:sz="2" w:space="0" w:shadow="0" w:frame="0"/>
+          <w:bottom w:val="single" w:color="fefffe" w:sz="4" w:space="0" w:shadow="0" w:frame="0"/>
+          <w:right w:val="single" w:color="fefffe" w:sz="2" w:space="0" w:shadow="0" w:frame="0"/>
+          <w:insideH w:val="single" w:color="7acbf1" w:sz="2" w:space="0" w:shadow="0" w:frame="0"/>
+          <w:insideV w:val="single" w:color="7acbf1" w:sz="2" w:space="0" w:shadow="0" w:frame="0"/>
+        </w:tblBorders>
+        <w:shd w:val="clear" w:color="auto" w:fill="7ac4ea"/>
+        <w:tblLayout w:type="fixed"/>
+      </w:tblPr>
+      <w:tblGrid>
+        <w:gridCol w:w="3198"/>
+        <w:gridCol w:w="3199"/>
+        <w:gridCol w:w="3199"/>
+      </w:tblGrid>
+      <w:tr>
+        <w:tblPrEx>
+          <w:shd w:val="clear" w:color="auto" w:fill="008cb4"/>
+        </w:tblPrEx>
+        <w:trPr>
+          <w:trHeight w:val="280" w:hRule="atLeast"/>
+          <w:tblHeader/>
+        </w:trPr>
+        <w:tc>
+          <w:tcPr>
+            <w:tcW w:type="dxa" w:w="3198"/>
+            <w:tcBorders>
+              <w:top w:val="nil"/>
+              <w:left w:val="nil"/>
+              <w:bottom w:val="single" w:color="7acbf1" w:sz="12" w:space="0" w:shadow="0" w:frame="0"/>
+              <w:right w:val="nil"/>
+            </w:tcBorders>
+            <w:shd w:val="clear" w:color="auto" w:fill="008cb4"/>
+            <w:tcMar>
+              <w:top w:type="dxa" w:w="80"/>
+              <w:left w:type="dxa" w:w="80"/>
+              <w:bottom w:type="dxa" w:w="80"/>
+              <w:right w:type="dxa" w:w="80"/>
+            </w:tcMar>
+            <w:vAlign w:val="top"/>
+          </w:tcPr>
+          <w:p/>
+        </w:tc>
+        <w:tc>
+          <w:tcPr>
+            <w:tcW w:type="dxa" w:w="3198"/>
+            <w:tcBorders>
+              <w:top w:val="nil"/>
+              <w:left w:val="nil"/>
+              <w:bottom w:val="single" w:color="7acbf1" w:sz="12" w:space="0" w:shadow="0" w:frame="0"/>
+              <w:right w:val="nil"/>
+            </w:tcBorders>
+            <w:shd w:val="clear" w:color="auto" w:fill="008cb4"/>
+            <w:tcMar>
+              <w:top w:type="dxa" w:w="80"/>
+              <w:left w:type="dxa" w:w="80"/>
+              <w:bottom w:type="dxa" w:w="80"/>
+              <w:right w:type="dxa" w:w="80"/>
+            </w:tcMar>
+            <w:vAlign w:val="top"/>
+          </w:tcPr>
+          <w:p>
+            <w:pPr>
+              <w:pStyle w:val="Table Style 1"/>
+              <w:bidi w:val="0"/>
+            </w:pPr>
+            <w:r>
+              <w:rPr>
+                <w:rFonts w:ascii="Palatino" w:cs="Arial Unicode MS" w:hAnsi="Arial Unicode MS" w:eastAsia="Arial Unicode MS"/>
+                <w:rtl w:val="0"/>
+              </w:rPr>
+              <w:t>Zeit gesch</w:t>
+            </w:r>
+            <w:r>
+              <w:rPr>
+                <w:rFonts w:ascii="Arial Unicode MS" w:cs="Arial Unicode MS" w:hAnsi="Palatino" w:eastAsia="Arial Unicode MS" w:hint="default"/>
+                <w:rtl w:val="0"/>
+              </w:rPr>
+              <w:t>ä</w:t>
+            </w:r>
+            <w:r>
+              <w:rPr>
+                <w:rFonts w:ascii="Palatino" w:cs="Arial Unicode MS" w:hAnsi="Arial Unicode MS" w:eastAsia="Arial Unicode MS"/>
+                <w:rtl w:val="0"/>
+              </w:rPr>
+              <w:t>tzt</w:t>
+            </w:r>
+          </w:p>
+        </w:tc>
+        <w:tc>
+          <w:tcPr>
+            <w:tcW w:type="dxa" w:w="3198"/>
+            <w:tcBorders>
+              <w:top w:val="nil"/>
+              <w:left w:val="nil"/>
+              <w:bottom w:val="single" w:color="7acbf1" w:sz="12" w:space="0" w:shadow="0" w:frame="0"/>
+              <w:right w:val="nil"/>
+            </w:tcBorders>
+            <w:shd w:val="clear" w:color="auto" w:fill="008cb4"/>
+            <w:tcMar>
+              <w:top w:type="dxa" w:w="80"/>
+              <w:left w:type="dxa" w:w="80"/>
+              <w:bottom w:type="dxa" w:w="80"/>
+              <w:right w:type="dxa" w:w="80"/>
+            </w:tcMar>
+            <w:vAlign w:val="top"/>
+          </w:tcPr>
+          <w:p>
+            <w:pPr>
+              <w:pStyle w:val="Table Style 1"/>
+              <w:bidi w:val="0"/>
+            </w:pPr>
+            <w:r>
+              <w:rPr>
+                <w:rFonts w:ascii="Palatino" w:cs="Arial Unicode MS" w:hAnsi="Arial Unicode MS" w:eastAsia="Arial Unicode MS"/>
+                <w:rtl w:val="0"/>
+              </w:rPr>
+              <w:t>Zeit tats</w:t>
+            </w:r>
+            <w:r>
+              <w:rPr>
+                <w:rFonts w:ascii="Arial Unicode MS" w:cs="Arial Unicode MS" w:hAnsi="Palatino" w:eastAsia="Arial Unicode MS" w:hint="default"/>
+                <w:rtl w:val="0"/>
+              </w:rPr>
+              <w:t>ä</w:t>
+            </w:r>
+            <w:r>
+              <w:rPr>
+                <w:rFonts w:ascii="Palatino" w:cs="Arial Unicode MS" w:hAnsi="Arial Unicode MS" w:eastAsia="Arial Unicode MS"/>
+                <w:rtl w:val="0"/>
+              </w:rPr>
+              <w:t>chlich</w:t>
+            </w:r>
+          </w:p>
+        </w:tc>
+      </w:tr>
+      <w:tr>
+        <w:tblPrEx>
+          <w:shd w:val="clear" w:color="auto" w:fill="7ac4ea"/>
+        </w:tblPrEx>
+        <w:trPr>
+          <w:trHeight w:val="280" w:hRule="atLeast"/>
+        </w:trPr>
+        <w:tc>
+          <w:tcPr>
+            <w:tcW w:type="dxa" w:w="3198"/>
+            <w:tcBorders>
+              <w:top w:val="single" w:color="7acbf1" w:sz="12" w:space="0" w:shadow="0" w:frame="0"/>
+              <w:left w:val="nil"/>
+              <w:bottom w:val="single" w:color="fefffe" w:sz="4" w:space="0" w:shadow="0" w:frame="0"/>
+              <w:right w:val="single" w:color="7acbf1" w:sz="12" w:space="0" w:shadow="0" w:frame="0"/>
+            </w:tcBorders>
+            <w:shd w:val="clear" w:color="auto" w:fill="7ac4ea"/>
+            <w:tcMar>
+              <w:top w:type="dxa" w:w="80"/>
+              <w:left w:type="dxa" w:w="80"/>
+              <w:bottom w:type="dxa" w:w="80"/>
+              <w:right w:type="dxa" w:w="80"/>
+            </w:tcMar>
+            <w:vAlign w:val="top"/>
+          </w:tcPr>
+          <w:p>
+            <w:pPr>
+              <w:pStyle w:val="Table Style 2"/>
+              <w:bidi w:val="0"/>
+            </w:pPr>
+            <w:r>
+              <w:rPr>
+                <w:rFonts w:ascii="Palatino" w:cs="Arial Unicode MS" w:hAnsi="Arial Unicode MS" w:eastAsia="Arial Unicode MS"/>
+                <w:rtl w:val="0"/>
+              </w:rPr>
+              <w:t>Verschl</w:t>
+            </w:r>
+            <w:r>
+              <w:rPr>
+                <w:rFonts w:ascii="Arial Unicode MS" w:cs="Arial Unicode MS" w:hAnsi="Palatino" w:eastAsia="Arial Unicode MS" w:hint="default"/>
+                <w:rtl w:val="0"/>
+              </w:rPr>
+              <w:t>ü</w:t>
+            </w:r>
+            <w:r>
+              <w:rPr>
+                <w:rFonts w:ascii="Palatino" w:cs="Arial Unicode MS" w:hAnsi="Arial Unicode MS" w:eastAsia="Arial Unicode MS"/>
+                <w:rtl w:val="0"/>
+              </w:rPr>
+              <w:t>sselung</w:t>
+            </w:r>
+          </w:p>
+        </w:tc>
+        <w:tc>
+          <w:tcPr>
+            <w:tcW w:type="dxa" w:w="3198"/>
+            <w:tcBorders>
+              <w:top w:val="single" w:color="7acbf1" w:sz="12" w:space="0" w:shadow="0" w:frame="0"/>
+              <w:left w:val="single" w:color="7acbf1" w:sz="12" w:space="0" w:shadow="0" w:frame="0"/>
+              <w:bottom w:val="single" w:color="fefffe" w:sz="4" w:space="0" w:shadow="0" w:frame="0"/>
+              <w:right w:val="nil"/>
+            </w:tcBorders>
+            <w:shd w:val="clear" w:color="auto" w:fill="7ac4ea"/>
+            <w:tcMar>
+              <w:top w:type="dxa" w:w="80"/>
+              <w:left w:type="dxa" w:w="80"/>
+              <w:bottom w:type="dxa" w:w="80"/>
+              <w:right w:type="dxa" w:w="80"/>
+            </w:tcMar>
+            <w:vAlign w:val="top"/>
+          </w:tcPr>
+          <w:p>
+            <w:pPr>
+              <w:pStyle w:val="Table Style 3"/>
+              <w:bidi w:val="0"/>
+            </w:pPr>
+            <w:r>
+              <w:rPr>
+                <w:rFonts w:ascii="Palatino" w:cs="Arial Unicode MS" w:hAnsi="Arial Unicode MS" w:eastAsia="Arial Unicode MS"/>
+                <w:rtl w:val="0"/>
+              </w:rPr>
+              <w:t>2 h</w:t>
+            </w:r>
+          </w:p>
+        </w:tc>
+        <w:tc>
+          <w:tcPr>
+            <w:tcW w:type="dxa" w:w="3198"/>
+            <w:tcBorders>
+              <w:top w:val="single" w:color="7acbf1" w:sz="12" w:space="0" w:shadow="0" w:frame="0"/>
+              <w:left w:val="nil"/>
+              <w:bottom w:val="single" w:color="fefffe" w:sz="4" w:space="0" w:shadow="0" w:frame="0"/>
+              <w:right w:val="nil"/>
+            </w:tcBorders>
+            <w:shd w:val="clear" w:color="auto" w:fill="7ac4ea"/>
+            <w:tcMar>
+              <w:top w:type="dxa" w:w="80"/>
+              <w:left w:type="dxa" w:w="80"/>
+              <w:bottom w:type="dxa" w:w="80"/>
+              <w:right w:type="dxa" w:w="80"/>
+            </w:tcMar>
+            <w:vAlign w:val="top"/>
+          </w:tcPr>
+          <w:p>
+            <w:pPr>
+              <w:pStyle w:val="Table Style 3"/>
+              <w:bidi w:val="0"/>
+            </w:pPr>
+            <w:r>
+              <w:rPr>
+                <w:rFonts w:ascii="Palatino" w:cs="Arial Unicode MS" w:hAnsi="Arial Unicode MS" w:eastAsia="Arial Unicode MS"/>
+                <w:rtl w:val="0"/>
+              </w:rPr>
+              <w:t>1 h</w:t>
+            </w:r>
+          </w:p>
+        </w:tc>
+      </w:tr>
+      <w:tr>
+        <w:tblPrEx>
+          <w:shd w:val="clear" w:color="auto" w:fill="7ac4ea"/>
+        </w:tblPrEx>
+        <w:trPr>
+          <w:trHeight w:val="280" w:hRule="atLeast"/>
+        </w:trPr>
+        <w:tc>
+          <w:tcPr>
+            <w:tcW w:type="dxa" w:w="3198"/>
+            <w:tcBorders>
+              <w:top w:val="single" w:color="fefffe" w:sz="4" w:space="0" w:shadow="0" w:frame="0"/>
+              <w:left w:val="nil"/>
+              <w:bottom w:val="single" w:color="fefffe" w:sz="4" w:space="0" w:shadow="0" w:frame="0"/>
+              <w:right w:val="single" w:color="7acbf1" w:sz="12" w:space="0" w:shadow="0" w:frame="0"/>
+            </w:tcBorders>
+            <w:shd w:val="clear" w:color="auto" w:fill="7ac4ea"/>
+            <w:tcMar>
+              <w:top w:type="dxa" w:w="80"/>
+              <w:left w:type="dxa" w:w="80"/>
+              <w:bottom w:type="dxa" w:w="80"/>
+              <w:right w:type="dxa" w:w="80"/>
+            </w:tcMar>
+            <w:vAlign w:val="top"/>
+          </w:tcPr>
+          <w:p>
+            <w:pPr>
+              <w:pStyle w:val="Table Style 2"/>
+              <w:bidi w:val="0"/>
+            </w:pPr>
+            <w:r>
+              <w:rPr>
+                <w:rFonts w:ascii="Palatino" w:cs="Arial Unicode MS" w:hAnsi="Arial Unicode MS" w:eastAsia="Arial Unicode MS"/>
+                <w:rtl w:val="0"/>
+              </w:rPr>
+              <w:t>Server-Client</w:t>
+            </w:r>
+          </w:p>
+        </w:tc>
+        <w:tc>
+          <w:tcPr>
+            <w:tcW w:type="dxa" w:w="3198"/>
+            <w:tcBorders>
+              <w:top w:val="single" w:color="fefffe" w:sz="4" w:space="0" w:shadow="0" w:frame="0"/>
+              <w:left w:val="single" w:color="7acbf1" w:sz="12" w:space="0" w:shadow="0" w:frame="0"/>
+              <w:bottom w:val="single" w:color="fefffe" w:sz="4" w:space="0" w:shadow="0" w:frame="0"/>
+              <w:right w:val="nil"/>
+            </w:tcBorders>
+            <w:shd w:val="clear" w:color="auto" w:fill="7ac4ea"/>
+            <w:tcMar>
+              <w:top w:type="dxa" w:w="80"/>
+              <w:left w:type="dxa" w:w="80"/>
+              <w:bottom w:type="dxa" w:w="80"/>
+              <w:right w:type="dxa" w:w="80"/>
+            </w:tcMar>
+            <w:vAlign w:val="top"/>
+          </w:tcPr>
+          <w:p>
+            <w:pPr>
+              <w:pStyle w:val="Table Style 3"/>
+              <w:bidi w:val="0"/>
+            </w:pPr>
+            <w:r>
+              <w:rPr>
+                <w:rFonts w:ascii="Palatino" w:cs="Arial Unicode MS" w:hAnsi="Arial Unicode MS" w:eastAsia="Arial Unicode MS"/>
+                <w:rtl w:val="0"/>
+              </w:rPr>
+              <w:t>1 h</w:t>
+            </w:r>
+          </w:p>
+        </w:tc>
+        <w:tc>
+          <w:tcPr>
+            <w:tcW w:type="dxa" w:w="3198"/>
+            <w:tcBorders>
+              <w:top w:val="single" w:color="fefffe" w:sz="4" w:space="0" w:shadow="0" w:frame="0"/>
+              <w:left w:val="nil"/>
+              <w:bottom w:val="single" w:color="fefffe" w:sz="4" w:space="0" w:shadow="0" w:frame="0"/>
+              <w:right w:val="nil"/>
+            </w:tcBorders>
+            <w:shd w:val="clear" w:color="auto" w:fill="7ac4ea"/>
+            <w:tcMar>
+              <w:top w:type="dxa" w:w="80"/>
+              <w:left w:type="dxa" w:w="80"/>
+              <w:bottom w:type="dxa" w:w="80"/>
+              <w:right w:type="dxa" w:w="80"/>
+            </w:tcMar>
+            <w:vAlign w:val="top"/>
+          </w:tcPr>
+          <w:p>
+            <w:pPr>
+              <w:pStyle w:val="Table Style 3"/>
+              <w:bidi w:val="0"/>
+            </w:pPr>
+            <w:r>
+              <w:rPr>
+                <w:rFonts w:ascii="Palatino" w:cs="Arial Unicode MS" w:hAnsi="Arial Unicode MS" w:eastAsia="Arial Unicode MS"/>
+                <w:rtl w:val="0"/>
+              </w:rPr>
+              <w:t>3 h</w:t>
+            </w:r>
+          </w:p>
+        </w:tc>
+      </w:tr>
+      <w:tr>
+        <w:tblPrEx>
+          <w:shd w:val="clear" w:color="auto" w:fill="7ac4ea"/>
+        </w:tblPrEx>
+        <w:trPr>
+          <w:trHeight w:val="280" w:hRule="atLeast"/>
+        </w:trPr>
+        <w:tc>
+          <w:tcPr>
+            <w:tcW w:type="dxa" w:w="3198"/>
+            <w:tcBorders>
+              <w:top w:val="single" w:color="fefffe" w:sz="4" w:space="0" w:shadow="0" w:frame="0"/>
+              <w:left w:val="nil"/>
+              <w:bottom w:val="nil"/>
+              <w:right w:val="single" w:color="7acbf1" w:sz="12" w:space="0" w:shadow="0" w:frame="0"/>
+            </w:tcBorders>
+            <w:shd w:val="clear" w:color="auto" w:fill="7ac4ea"/>
+            <w:tcMar>
+              <w:top w:type="dxa" w:w="80"/>
+              <w:left w:type="dxa" w:w="80"/>
+              <w:bottom w:type="dxa" w:w="80"/>
+              <w:right w:type="dxa" w:w="80"/>
+            </w:tcMar>
+            <w:vAlign w:val="top"/>
+          </w:tcPr>
+          <w:p>
+            <w:pPr>
+              <w:pStyle w:val="Table Style 2"/>
+              <w:bidi w:val="0"/>
+            </w:pPr>
+            <w:r>
+              <w:rPr>
+                <w:rFonts w:ascii="Palatino" w:cs="Arial Unicode MS" w:hAnsi="Arial Unicode MS" w:eastAsia="Arial Unicode MS"/>
+                <w:rtl w:val="0"/>
+              </w:rPr>
+              <w:t>Sniffer</w:t>
+            </w:r>
+          </w:p>
+        </w:tc>
+        <w:tc>
+          <w:tcPr>
+            <w:tcW w:type="dxa" w:w="3198"/>
+            <w:tcBorders>
+              <w:top w:val="single" w:color="fefffe" w:sz="4" w:space="0" w:shadow="0" w:frame="0"/>
+              <w:left w:val="single" w:color="7acbf1" w:sz="12" w:space="0" w:shadow="0" w:frame="0"/>
+              <w:bottom w:val="nil"/>
+              <w:right w:val="nil"/>
+            </w:tcBorders>
+            <w:shd w:val="clear" w:color="auto" w:fill="7ac4ea"/>
+            <w:tcMar>
+              <w:top w:type="dxa" w:w="80"/>
+              <w:left w:type="dxa" w:w="80"/>
+              <w:bottom w:type="dxa" w:w="80"/>
+              <w:right w:type="dxa" w:w="80"/>
+            </w:tcMar>
+            <w:vAlign w:val="top"/>
+          </w:tcPr>
+          <w:p>
+            <w:pPr>
+              <w:pStyle w:val="Table Style 3"/>
+              <w:bidi w:val="0"/>
+            </w:pPr>
+            <w:r>
+              <w:rPr>
+                <w:rFonts w:ascii="Palatino" w:cs="Arial Unicode MS" w:hAnsi="Arial Unicode MS" w:eastAsia="Arial Unicode MS"/>
+                <w:rtl w:val="0"/>
+              </w:rPr>
+              <w:t>3 h</w:t>
+            </w:r>
+          </w:p>
+        </w:tc>
+        <w:tc>
+          <w:tcPr>
+            <w:tcW w:type="dxa" w:w="3198"/>
+            <w:tcBorders>
+              <w:top w:val="single" w:color="fefffe" w:sz="4" w:space="0" w:shadow="0" w:frame="0"/>
+              <w:left w:val="nil"/>
+              <w:bottom w:val="nil"/>
+              <w:right w:val="nil"/>
+            </w:tcBorders>
+            <w:shd w:val="clear" w:color="auto" w:fill="7ac4ea"/>
+            <w:tcMar>
+              <w:top w:type="dxa" w:w="80"/>
+              <w:left w:type="dxa" w:w="80"/>
+              <w:bottom w:type="dxa" w:w="80"/>
+              <w:right w:type="dxa" w:w="80"/>
+            </w:tcMar>
+            <w:vAlign w:val="top"/>
+          </w:tcPr>
+          <w:p>
+            <w:pPr>
+              <w:pStyle w:val="Table Style 3"/>
+              <w:bidi w:val="0"/>
+            </w:pPr>
+            <w:r>
+              <w:rPr>
+                <w:rFonts w:ascii="Palatino" w:cs="Arial Unicode MS" w:hAnsi="Arial Unicode MS" w:eastAsia="Arial Unicode MS"/>
+                <w:rtl w:val="0"/>
+              </w:rPr>
+              <w:t>5 h</w:t>
+            </w:r>
+          </w:p>
+        </w:tc>
+      </w:tr>
+    </w:tbl>
+    <w:p>
+      <w:pPr>
+        <w:pStyle w:val="Body 2"/>
+        <w:bidi w:val="0"/>
+      </w:pPr>
+    </w:p>
+    <w:p>
+      <w:pPr>
+        <w:pStyle w:val="Body 2"/>
+        <w:bidi w:val="0"/>
+      </w:pPr>
+      <w:r>
+        <w:br w:type="page"/>
+      </w:r>
+    </w:p>
+    <w:p>
+      <w:pPr>
+        <w:pStyle w:val="Heading"/>
+        <w:jc w:val="left"/>
+      </w:pPr>
+      <w:bookmarkStart w:name="_Toc2" w:id="2"/>
+      <w:r>
+        <w:rPr>
+          <w:rtl w:val="0"/>
+          <w:lang w:val="de-DE"/>
+        </w:rPr>
         <w:t>Arbeitsdurchf</w:t>
       </w:r>
       <w:r>
@@ -1825,7 +2527,7 @@
         </w:rPr>
         <w:t>hrung</w:t>
       </w:r>
-      <w:bookmarkEnd w:id="1"/>
+      <w:bookmarkEnd w:id="2"/>
     </w:p>
     <w:p>
       <w:pPr>
@@ -1987,25 +2689,6 @@
           <w:rtl w:val="0"/>
         </w:rPr>
         <w:t>bertragung, hier kann der Paketinhalt mit einem Sniffer gelesen werden.</w:t>
-      </w:r>
-    </w:p>
-    <w:p>
-      <w:pPr>
-        <w:pStyle w:val="Body 2"/>
-        <w:bidi w:val="0"/>
-      </w:pPr>
-    </w:p>
-    <w:p>
-      <w:pPr>
-        <w:pStyle w:val="Body 2"/>
-        <w:bidi w:val="0"/>
-      </w:pPr>
-      <w:r>
-        <w:rPr>
-          <w:rFonts w:ascii="Palatino" w:cs="Arial Unicode MS" w:hAnsi="Arial Unicode MS" w:eastAsia="Arial Unicode MS"/>
-          <w:rtl w:val="0"/>
-        </w:rPr>
-        <w:t>z.B mit Wireshark.</w:t>
       </w:r>
     </w:p>
     <w:p>
@@ -3379,7 +4062,7 @@
         <w:pStyle w:val="Heading"/>
         <w:jc w:val="left"/>
       </w:pPr>
-      <w:bookmarkStart w:name="_Toc2" w:id="2"/>
+      <w:bookmarkStart w:name="_Toc3" w:id="3"/>
       <w:r>
         <w:rPr>
           <w:rtl w:val="0"/>
@@ -3401,7 +4084,476 @@
         </w:rPr>
         <w:t>hrung</w:t>
       </w:r>
-      <w:bookmarkEnd w:id="2"/>
+      <w:bookmarkEnd w:id="3"/>
+    </w:p>
+    <w:p>
+      <w:pPr>
+        <w:pStyle w:val="Body 2"/>
+        <w:bidi w:val="0"/>
+      </w:pPr>
+    </w:p>
+    <w:p>
+      <w:pPr>
+        <w:pStyle w:val="Body 2"/>
+        <w:bidi w:val="0"/>
+      </w:pPr>
+      <w:r>
+        <w:rPr>
+          <w:rFonts w:ascii="Palatino" w:cs="Arial Unicode MS" w:hAnsi="Arial Unicode MS" w:eastAsia="Arial Unicode MS"/>
+          <w:rtl w:val="0"/>
+        </w:rPr>
+        <w:t>Starten des Programmes:</w:t>
+      </w:r>
+    </w:p>
+    <w:p>
+      <w:pPr>
+        <w:pStyle w:val="Body 2"/>
+        <w:bidi w:val="0"/>
+      </w:pPr>
+    </w:p>
+    <w:p>
+      <w:pPr>
+        <w:pStyle w:val="Body 2"/>
+        <w:bidi w:val="0"/>
+      </w:pPr>
+      <w:r>
+        <w:rPr>
+          <w:rFonts w:ascii="Palatino" w:cs="Arial Unicode MS" w:hAnsi="Arial Unicode MS" w:eastAsia="Arial Unicode MS"/>
+          <w:b w:val="1"/>
+          <w:bCs w:val="1"/>
+          <w:rtl w:val="0"/>
+          <w:lang w:val="de-DE"/>
+        </w:rPr>
+        <w:t xml:space="preserve">1. </w:t>
+      </w:r>
+      <w:r>
+        <w:rPr>
+          <w:rFonts w:ascii="Palatino" w:cs="Arial Unicode MS" w:hAnsi="Arial Unicode MS" w:eastAsia="Arial Unicode MS"/>
+          <w:rtl w:val="0"/>
+        </w:rPr>
+        <w:t>Mit gradle ein installApp ausf</w:t>
+      </w:r>
+      <w:r>
+        <w:rPr>
+          <w:rFonts w:ascii="Arial Unicode MS" w:cs="Arial Unicode MS" w:hAnsi="Palatino" w:eastAsia="Arial Unicode MS" w:hint="default"/>
+          <w:rtl w:val="0"/>
+        </w:rPr>
+        <w:t>ü</w:t>
+      </w:r>
+      <w:r>
+        <w:rPr>
+          <w:rFonts w:ascii="Palatino" w:cs="Arial Unicode MS" w:hAnsi="Arial Unicode MS" w:eastAsia="Arial Unicode MS"/>
+          <w:rtl w:val="0"/>
+        </w:rPr>
+        <w:t>hren.</w:t>
+      </w:r>
+    </w:p>
+    <w:p>
+      <w:pPr>
+        <w:pStyle w:val="Body 2"/>
+        <w:bidi w:val="0"/>
+      </w:pPr>
+    </w:p>
+    <w:p>
+      <w:pPr>
+        <w:pStyle w:val="Free Form"/>
+        <w:tabs>
+          <w:tab w:val="left" w:pos="560"/>
+          <w:tab w:val="left" w:pos="1120"/>
+          <w:tab w:val="left" w:pos="1680"/>
+          <w:tab w:val="left" w:pos="2240"/>
+          <w:tab w:val="left" w:pos="2800"/>
+          <w:tab w:val="left" w:pos="3360"/>
+          <w:tab w:val="left" w:pos="3920"/>
+          <w:tab w:val="left" w:pos="4480"/>
+          <w:tab w:val="left" w:pos="5040"/>
+          <w:tab w:val="left" w:pos="5600"/>
+          <w:tab w:val="left" w:pos="6160"/>
+          <w:tab w:val="left" w:pos="6720"/>
+        </w:tabs>
+        <w:bidi w:val="0"/>
+        <w:spacing w:line="240" w:lineRule="auto"/>
+        <w:ind w:left="0" w:right="0" w:firstLine="0"/>
+        <w:jc w:val="left"/>
+        <w:rPr>
+          <w:rFonts w:ascii="Menlo" w:cs="Menlo" w:hAnsi="Menlo" w:eastAsia="Menlo"/>
+          <w:rtl w:val="0"/>
+        </w:rPr>
+      </w:pPr>
+      <w:r>
+        <w:rPr>
+          <w:rFonts w:ascii="Menlo" w:cs="Menlo" w:hAnsi="Menlo" w:eastAsia="Menlo"/>
+          <w:rtl w:val="0"/>
+        </w:rPr>
+        <w:tab/>
+      </w:r>
+      <w:r>
+        <w:rPr>
+          <w:rFonts w:ascii="Menlo"/>
+          <w:rtl w:val="0"/>
+        </w:rPr>
+        <w:t>./gradlew :installApp</w:t>
+      </w:r>
+    </w:p>
+    <w:p>
+      <w:pPr>
+        <w:pStyle w:val="Free Form"/>
+        <w:tabs>
+          <w:tab w:val="left" w:pos="560"/>
+          <w:tab w:val="left" w:pos="1120"/>
+          <w:tab w:val="left" w:pos="1680"/>
+          <w:tab w:val="left" w:pos="2240"/>
+          <w:tab w:val="left" w:pos="2800"/>
+          <w:tab w:val="left" w:pos="3360"/>
+          <w:tab w:val="left" w:pos="3920"/>
+          <w:tab w:val="left" w:pos="4480"/>
+          <w:tab w:val="left" w:pos="5040"/>
+          <w:tab w:val="left" w:pos="5600"/>
+          <w:tab w:val="left" w:pos="6160"/>
+          <w:tab w:val="left" w:pos="6720"/>
+        </w:tabs>
+        <w:bidi w:val="0"/>
+        <w:spacing w:line="240" w:lineRule="auto"/>
+        <w:ind w:left="0" w:right="0" w:firstLine="0"/>
+        <w:jc w:val="left"/>
+        <w:rPr>
+          <w:rFonts w:ascii="Menlo" w:cs="Menlo" w:hAnsi="Menlo" w:eastAsia="Menlo"/>
+          <w:rtl w:val="0"/>
+        </w:rPr>
+      </w:pPr>
+    </w:p>
+    <w:p>
+      <w:pPr>
+        <w:pStyle w:val="Body 2"/>
+        <w:bidi w:val="0"/>
+      </w:pPr>
+      <w:r>
+        <w:rPr>
+          <w:rFonts w:ascii="Palatino" w:cs="Arial Unicode MS" w:hAnsi="Arial Unicode MS" w:eastAsia="Arial Unicode MS"/>
+          <w:b w:val="1"/>
+          <w:bCs w:val="1"/>
+          <w:rtl w:val="0"/>
+          <w:lang w:val="de-DE"/>
+        </w:rPr>
+        <w:t xml:space="preserve">2. </w:t>
+      </w:r>
+      <w:r>
+        <w:rPr>
+          <w:rFonts w:ascii="Palatino" w:cs="Arial Unicode MS" w:hAnsi="Arial Unicode MS" w:eastAsia="Arial Unicode MS"/>
+          <w:rtl w:val="0"/>
+        </w:rPr>
+        <w:t>Jetzt im Verzeichnis build/install/Verschluesselung/bin die Datei Verschl</w:t>
+      </w:r>
+      <w:r>
+        <w:rPr>
+          <w:rFonts w:ascii="Arial Unicode MS" w:cs="Arial Unicode MS" w:hAnsi="Palatino" w:eastAsia="Arial Unicode MS" w:hint="default"/>
+          <w:rtl w:val="0"/>
+        </w:rPr>
+        <w:t>ü</w:t>
+      </w:r>
+      <w:r>
+        <w:rPr>
+          <w:rFonts w:ascii="Palatino" w:cs="Arial Unicode MS" w:hAnsi="Arial Unicode MS" w:eastAsia="Arial Unicode MS"/>
+          <w:rtl w:val="0"/>
+        </w:rPr>
+        <w:t>sselung ausf</w:t>
+      </w:r>
+      <w:r>
+        <w:rPr>
+          <w:rFonts w:ascii="Arial Unicode MS" w:cs="Arial Unicode MS" w:hAnsi="Palatino" w:eastAsia="Arial Unicode MS" w:hint="default"/>
+          <w:rtl w:val="0"/>
+        </w:rPr>
+        <w:t>ü</w:t>
+      </w:r>
+      <w:r>
+        <w:rPr>
+          <w:rFonts w:ascii="Palatino" w:cs="Arial Unicode MS" w:hAnsi="Arial Unicode MS" w:eastAsia="Arial Unicode MS"/>
+          <w:rtl w:val="0"/>
+        </w:rPr>
+        <w:t>hren.</w:t>
+      </w:r>
+    </w:p>
+    <w:p>
+      <w:pPr>
+        <w:pStyle w:val="Body 2"/>
+        <w:bidi w:val="0"/>
+      </w:pPr>
+    </w:p>
+    <w:p>
+      <w:pPr>
+        <w:pStyle w:val="Body 2"/>
+        <w:bidi w:val="0"/>
+      </w:pPr>
+      <w:r>
+        <w:rPr>
+          <w:rFonts w:ascii="Palatino" w:cs="Arial Unicode MS" w:hAnsi="Arial Unicode MS" w:eastAsia="Arial Unicode MS"/>
+          <w:b w:val="1"/>
+          <w:bCs w:val="1"/>
+          <w:rtl w:val="0"/>
+          <w:lang w:val="de-DE"/>
+        </w:rPr>
+        <w:t xml:space="preserve">3. </w:t>
+      </w:r>
+      <w:r>
+        <w:rPr>
+          <w:rFonts w:ascii="Palatino" w:cs="Arial Unicode MS" w:hAnsi="Arial Unicode MS" w:eastAsia="Arial Unicode MS"/>
+          <w:rtl w:val="0"/>
+        </w:rPr>
+        <w:t>Zuerst den Server starten dann den Client starten. (Jeweils ein eignes Terminal Fenster)</w:t>
+      </w:r>
+    </w:p>
+    <w:p>
+      <w:pPr>
+        <w:pStyle w:val="Body 2"/>
+        <w:bidi w:val="0"/>
+      </w:pPr>
+    </w:p>
+    <w:p>
+      <w:pPr>
+        <w:pStyle w:val="Free Form"/>
+        <w:tabs>
+          <w:tab w:val="left" w:pos="560"/>
+          <w:tab w:val="left" w:pos="1120"/>
+          <w:tab w:val="left" w:pos="1680"/>
+          <w:tab w:val="left" w:pos="2240"/>
+          <w:tab w:val="left" w:pos="2800"/>
+          <w:tab w:val="left" w:pos="3360"/>
+          <w:tab w:val="left" w:pos="3920"/>
+          <w:tab w:val="left" w:pos="4480"/>
+          <w:tab w:val="left" w:pos="5040"/>
+          <w:tab w:val="left" w:pos="5600"/>
+          <w:tab w:val="left" w:pos="6160"/>
+          <w:tab w:val="left" w:pos="6720"/>
+        </w:tabs>
+        <w:bidi w:val="0"/>
+        <w:spacing w:line="240" w:lineRule="auto"/>
+        <w:ind w:left="0" w:right="0" w:firstLine="0"/>
+        <w:jc w:val="left"/>
+        <w:rPr>
+          <w:rFonts w:ascii="Menlo" w:cs="Menlo" w:hAnsi="Menlo" w:eastAsia="Menlo"/>
+          <w:rtl w:val="0"/>
+        </w:rPr>
+      </w:pPr>
+      <w:r>
+        <w:rPr>
+          <w:rFonts w:ascii="Menlo" w:cs="Menlo" w:hAnsi="Menlo" w:eastAsia="Menlo"/>
+          <w:rtl w:val="0"/>
+        </w:rPr>
+        <w:tab/>
+      </w:r>
+      <w:r>
+        <w:rPr>
+          <w:rFonts w:ascii="Menlo"/>
+          <w:rtl w:val="0"/>
+        </w:rPr>
+        <w:t>./</w:t>
+      </w:r>
+      <w:r>
+        <w:rPr>
+          <w:rFonts w:ascii="Menlo"/>
+          <w:rtl w:val="0"/>
+          <w:lang w:val="de-DE"/>
+        </w:rPr>
+        <w:t>Verschluesselung</w:t>
+      </w:r>
+    </w:p>
+    <w:p>
+      <w:pPr>
+        <w:pStyle w:val="Body 2"/>
+        <w:bidi w:val="0"/>
+      </w:pPr>
+      <w:r>
+        <w:tab/>
+      </w:r>
+    </w:p>
+    <w:p>
+      <w:pPr>
+        <w:pStyle w:val="Body 2"/>
+        <w:bidi w:val="0"/>
+      </w:pPr>
+      <w:r>
+        <w:rPr>
+          <w:rFonts w:ascii="Palatino" w:cs="Arial Unicode MS" w:hAnsi="Arial Unicode MS" w:eastAsia="Arial Unicode MS"/>
+          <w:rtl w:val="0"/>
+        </w:rPr>
+        <w:tab/>
+        <w:t>M</w:t>
+      </w:r>
+      <w:r>
+        <w:rPr>
+          <w:rFonts w:ascii="Arial Unicode MS" w:cs="Arial Unicode MS" w:hAnsi="Palatino" w:eastAsia="Arial Unicode MS" w:hint="default"/>
+          <w:rtl w:val="0"/>
+        </w:rPr>
+        <w:t>ö</w:t>
+      </w:r>
+      <w:r>
+        <w:rPr>
+          <w:rFonts w:ascii="Palatino" w:cs="Arial Unicode MS" w:hAnsi="Arial Unicode MS" w:eastAsia="Arial Unicode MS"/>
+          <w:rtl w:val="0"/>
+        </w:rPr>
+        <w:t>glich</w:t>
+      </w:r>
+      <w:r>
+        <w:rPr>
+          <w:rFonts w:ascii="Palatino" w:cs="Arial Unicode MS" w:hAnsi="Arial Unicode MS" w:eastAsia="Arial Unicode MS"/>
+          <w:rtl w:val="0"/>
+        </w:rPr>
+        <w:t xml:space="preserve"> </w:t>
+      </w:r>
+      <w:r>
+        <w:rPr>
+          <w:rFonts w:ascii="Palatino" w:cs="Arial Unicode MS" w:hAnsi="Arial Unicode MS" w:eastAsia="Arial Unicode MS"/>
+          <w:rtl w:val="0"/>
+        </w:rPr>
+        <w:t>C</w:t>
+      </w:r>
+      <w:r>
+        <w:rPr>
+          <w:rFonts w:ascii="Palatino" w:cs="Arial Unicode MS" w:hAnsi="Arial Unicode MS" w:eastAsia="Arial Unicode MS"/>
+          <w:rtl w:val="0"/>
+        </w:rPr>
+        <w:t>ommand</w:t>
+      </w:r>
+      <w:r>
+        <w:rPr>
+          <w:rFonts w:ascii="Palatino" w:cs="Arial Unicode MS" w:hAnsi="Arial Unicode MS" w:eastAsia="Arial Unicode MS"/>
+          <w:rtl w:val="0"/>
+        </w:rPr>
+        <w:t>o</w:t>
+      </w:r>
+      <w:r>
+        <w:rPr>
+          <w:rFonts w:ascii="Palatino" w:cs="Arial Unicode MS" w:hAnsi="Arial Unicode MS" w:eastAsia="Arial Unicode MS"/>
+          <w:rtl w:val="0"/>
+        </w:rPr>
+        <w:t>s</w:t>
+      </w:r>
+      <w:r>
+        <w:rPr>
+          <w:rFonts w:ascii="Palatino" w:cs="Arial Unicode MS" w:hAnsi="Arial Unicode MS" w:eastAsia="Arial Unicode MS"/>
+          <w:rtl w:val="0"/>
+        </w:rPr>
+        <w:t xml:space="preserve"> und Argumente</w:t>
+      </w:r>
+      <w:r>
+        <w:rPr>
+          <w:rFonts w:ascii="Palatino" w:cs="Arial Unicode MS" w:hAnsi="Arial Unicode MS" w:eastAsia="Arial Unicode MS"/>
+          <w:rtl w:val="0"/>
+        </w:rPr>
+        <w:t>:</w:t>
+      </w:r>
+    </w:p>
+    <w:p>
+      <w:pPr>
+        <w:pStyle w:val="Body 2"/>
+        <w:bidi w:val="0"/>
+      </w:pPr>
+    </w:p>
+    <w:p>
+      <w:pPr>
+        <w:pStyle w:val="Body 2"/>
+        <w:bidi w:val="0"/>
+      </w:pPr>
+      <w:r>
+        <w:tab/>
+      </w:r>
+      <w:r>
+        <w:rPr>
+          <w:rFonts w:ascii="Palatino" w:cs="Arial Unicode MS" w:hAnsi="Arial Unicode MS" w:eastAsia="Arial Unicode MS"/>
+          <w:rtl w:val="0"/>
+          <w:lang w:val="it-IT"/>
+        </w:rPr>
+        <w:t>server [port] [targetIP] [message] [secure Y/N]</w:t>
+      </w:r>
+    </w:p>
+    <w:p>
+      <w:pPr>
+        <w:pStyle w:val="Body 2"/>
+        <w:bidi w:val="0"/>
+      </w:pPr>
+      <w:r>
+        <w:tab/>
+      </w:r>
+      <w:r>
+        <w:rPr>
+          <w:rFonts w:ascii="Palatino" w:cs="Arial Unicode MS" w:hAnsi="Arial Unicode MS" w:eastAsia="Arial Unicode MS"/>
+          <w:rtl w:val="0"/>
+          <w:lang w:val="fr-FR"/>
+        </w:rPr>
+        <w:t>client [port] [targetIP] [secure Y/N]</w:t>
+      </w:r>
+    </w:p>
+    <w:p>
+      <w:pPr>
+        <w:pStyle w:val="Body 2"/>
+        <w:bidi w:val="0"/>
+      </w:pPr>
+    </w:p>
+    <w:p>
+      <w:pPr>
+        <w:pStyle w:val="Body 2"/>
+        <w:bidi w:val="0"/>
+      </w:pPr>
+      <w:r>
+        <w:tab/>
+      </w:r>
+      <w:r>
+        <w:rPr>
+          <w:rFonts w:ascii="Palatino" w:cs="Arial Unicode MS" w:hAnsi="Arial Unicode MS" w:eastAsia="Arial Unicode MS"/>
+          <w:rtl w:val="0"/>
+          <w:lang w:val="en-US"/>
+        </w:rPr>
+        <w:t>Example:</w:t>
+      </w:r>
+    </w:p>
+    <w:p>
+      <w:pPr>
+        <w:pStyle w:val="Body 2"/>
+        <w:bidi w:val="0"/>
+      </w:pPr>
+      <w:r>
+        <w:tab/>
+      </w:r>
+    </w:p>
+    <w:p>
+      <w:pPr>
+        <w:pStyle w:val="Body 2"/>
+        <w:bidi w:val="0"/>
+      </w:pPr>
+      <w:r>
+        <w:tab/>
+      </w:r>
+      <w:r>
+        <w:rPr>
+          <w:rFonts w:ascii="Palatino" w:cs="Arial Unicode MS" w:hAnsi="Arial Unicode MS" w:eastAsia="Arial Unicode MS"/>
+          <w:rtl w:val="0"/>
+          <w:lang w:val="pt-PT"/>
+        </w:rPr>
+        <w:t>server 8888 localhost Message Y</w:t>
+      </w:r>
+    </w:p>
+    <w:p>
+      <w:pPr>
+        <w:pStyle w:val="Body 2"/>
+        <w:bidi w:val="0"/>
+      </w:pPr>
+      <w:r>
+        <w:tab/>
+      </w:r>
+      <w:r>
+        <w:rPr>
+          <w:rFonts w:ascii="Palatino" w:cs="Arial Unicode MS" w:hAnsi="Arial Unicode MS" w:eastAsia="Arial Unicode MS"/>
+          <w:rtl w:val="0"/>
+          <w:lang w:val="pt-PT"/>
+        </w:rPr>
+        <w:t>client 8888 localhost Y</w:t>
+      </w:r>
+    </w:p>
+    <w:p>
+      <w:pPr>
+        <w:pStyle w:val="Body 2"/>
+        <w:bidi w:val="0"/>
+      </w:pPr>
     </w:p>
     <w:p>
       <w:pPr>
@@ -3883,7 +5035,7 @@
         <w:sz w:val="20"/>
         <w:szCs w:val="20"/>
       </w:rPr>
-      <w:t>7</w:t>
+      <w:t>8</w:t>
     </w:r>
     <w:r>
       <w:rPr>
@@ -4440,6 +5592,117 @@
     <w:next w:val="Hyperlink.0"/>
     <w:rPr>
       <w:color w:val="006da8"/>
+    </w:rPr>
+  </w:style>
+  <w:style w:type="paragraph" w:styleId="Table Style 1">
+    <w:name w:val="Table Style 1"/>
+    <w:next w:val="Table Style 1"/>
+    <w:pPr>
+      <w:keepNext w:val="0"/>
+      <w:keepLines w:val="0"/>
+      <w:pageBreakBefore w:val="0"/>
+      <w:widowControl w:val="1"/>
+      <w:shd w:val="clear" w:color="auto" w:fill="auto"/>
+      <w:suppressAutoHyphens w:val="0"/>
+      <w:bidi w:val="0"/>
+      <w:spacing w:before="0" w:after="0" w:line="240" w:lineRule="auto"/>
+      <w:ind w:left="0" w:right="0" w:firstLine="0"/>
+      <w:jc w:val="left"/>
+      <w:outlineLvl w:val="9"/>
+    </w:pPr>
+    <w:rPr>
+      <w:rFonts w:ascii="Palatino" w:cs="Palatino" w:hAnsi="Palatino" w:eastAsia="Palatino"/>
+      <w:b w:val="1"/>
+      <w:bCs w:val="1"/>
+      <w:i w:val="0"/>
+      <w:iCs w:val="0"/>
+      <w:caps w:val="0"/>
+      <w:smallCaps w:val="0"/>
+      <w:strike w:val="0"/>
+      <w:dstrike w:val="0"/>
+      <w:outline w:val="0"/>
+      <w:color w:val="fefffe"/>
+      <w:spacing w:val="0"/>
+      <w:kern w:val="0"/>
+      <w:position w:val="0"/>
+      <w:sz w:val="20"/>
+      <w:szCs w:val="20"/>
+      <w:u w:val="none"/>
+      <w:vertAlign w:val="baseline"/>
+    </w:rPr>
+  </w:style>
+  <w:style w:type="paragraph" w:styleId="Table Style 2">
+    <w:name w:val="Table Style 2"/>
+    <w:next w:val="Table Style 2"/>
+    <w:pPr>
+      <w:keepNext w:val="0"/>
+      <w:keepLines w:val="0"/>
+      <w:pageBreakBefore w:val="0"/>
+      <w:widowControl w:val="1"/>
+      <w:shd w:val="clear" w:color="auto" w:fill="auto"/>
+      <w:suppressAutoHyphens w:val="0"/>
+      <w:bidi w:val="0"/>
+      <w:spacing w:before="0" w:after="0" w:line="240" w:lineRule="auto"/>
+      <w:ind w:left="0" w:right="0" w:firstLine="0"/>
+      <w:jc w:val="left"/>
+      <w:outlineLvl w:val="9"/>
+    </w:pPr>
+    <w:rPr>
+      <w:rFonts w:ascii="Palatino" w:cs="Palatino" w:hAnsi="Palatino" w:eastAsia="Palatino"/>
+      <w:b w:val="1"/>
+      <w:bCs w:val="1"/>
+      <w:i w:val="0"/>
+      <w:iCs w:val="0"/>
+      <w:caps w:val="0"/>
+      <w:smallCaps w:val="0"/>
+      <w:strike w:val="0"/>
+      <w:dstrike w:val="0"/>
+      <w:outline w:val="0"/>
+      <w:color w:val="565452"/>
+      <w:spacing w:val="0"/>
+      <w:kern w:val="0"/>
+      <w:position w:val="0"/>
+      <w:sz w:val="20"/>
+      <w:szCs w:val="20"/>
+      <w:u w:val="none"/>
+      <w:vertAlign w:val="baseline"/>
+    </w:rPr>
+  </w:style>
+  <w:style w:type="paragraph" w:styleId="Table Style 3">
+    <w:name w:val="Table Style 3"/>
+    <w:next w:val="Table Style 3"/>
+    <w:pPr>
+      <w:keepNext w:val="0"/>
+      <w:keepLines w:val="0"/>
+      <w:pageBreakBefore w:val="0"/>
+      <w:widowControl w:val="1"/>
+      <w:shd w:val="clear" w:color="auto" w:fill="auto"/>
+      <w:suppressAutoHyphens w:val="0"/>
+      <w:bidi w:val="0"/>
+      <w:spacing w:before="0" w:after="0" w:line="240" w:lineRule="auto"/>
+      <w:ind w:left="0" w:right="0" w:firstLine="0"/>
+      <w:jc w:val="left"/>
+      <w:outlineLvl w:val="9"/>
+    </w:pPr>
+    <w:rPr>
+      <w:rFonts w:ascii="Palatino" w:cs="Palatino" w:hAnsi="Palatino" w:eastAsia="Palatino"/>
+      <w:b w:val="0"/>
+      <w:bCs w:val="0"/>
+      <w:i w:val="0"/>
+      <w:iCs w:val="0"/>
+      <w:caps w:val="0"/>
+      <w:smallCaps w:val="0"/>
+      <w:strike w:val="0"/>
+      <w:dstrike w:val="0"/>
+      <w:outline w:val="0"/>
+      <w:color w:val="565452"/>
+      <w:spacing w:val="0"/>
+      <w:kern w:val="0"/>
+      <w:position w:val="0"/>
+      <w:sz w:val="20"/>
+      <w:szCs w:val="20"/>
+      <w:u w:val="none"/>
+      <w:vertAlign w:val="baseline"/>
     </w:rPr>
   </w:style>
   <w:style w:type="paragraph" w:styleId="Heading 2">
